--- a/HW sets/CPE 490 Homework 2 S14.docx
+++ b/HW sets/CPE 490 Homework 2 S14.docx
@@ -8,7 +8,21 @@
         <w:jc w:val="center"/>
       </w:pPr>
       <w:r>
-        <w:t>CPE 490 Homework # 2</w:t>
+        <w:t>Quang Nguyen</w:t>
+      </w:r>
+    </w:p>
+    <w:p>
+      <w:pPr>
+        <w:pStyle w:val="Title"/>
+        <w:jc w:val="center"/>
+      </w:pPr>
+      <w:r>
+        <w:t xml:space="preserve">CPE </w:t>
+      </w:r>
+      <w:bookmarkStart w:id="0" w:name="_GoBack"/>
+      <w:bookmarkEnd w:id="0"/>
+      <w:r>
+        <w:t>490 Homework # 2</w:t>
       </w:r>
     </w:p>
     <w:p>
@@ -249,6 +263,7 @@
         <w:ind w:left="360"/>
       </w:pPr>
       <w:r>
+        <w:lastRenderedPageBreak/>
         <w:tab/>
       </w:r>
       <w:proofErr w:type="gramStart"/>
@@ -266,7 +281,6 @@
       </w:pPr>
       <w:proofErr w:type="gramStart"/>
       <w:r>
-        <w:lastRenderedPageBreak/>
         <w:t>result</w:t>
       </w:r>
       <w:proofErr w:type="gramEnd"/>
@@ -581,6 +595,7 @@
         </w:numPr>
       </w:pPr>
       <w:r>
+        <w:lastRenderedPageBreak/>
         <w:t>Evaluate the following expressions as true or false</w:t>
       </w:r>
     </w:p>
@@ -593,7 +608,6 @@
         </w:numPr>
       </w:pPr>
       <w:r>
-        <w:lastRenderedPageBreak/>
         <w:t>10 == 9+1</w:t>
       </w:r>
       <w:r>
@@ -1032,8 +1046,6 @@
       <w:r>
         <w:t>}</w:t>
       </w:r>
-      <w:bookmarkStart w:id="0" w:name="_GoBack"/>
-      <w:bookmarkEnd w:id="0"/>
     </w:p>
     <w:p>
       <w:pPr>
